--- a/monografia com orientadores.docx
+++ b/monografia com orientadores.docx
@@ -27,6 +27,10 @@
               <w:spacing w:after="0"/>
             </w:pPr>
             <w:r>
+              <w:rPr>
+                <w:noProof/>
+                <w:lang w:eastAsia="pt-BR"/>
+              </w:rPr>
               <w:drawing>
                 <wp:anchor distT="0" distB="0" distL="114300" distR="114300" simplePos="0" relativeHeight="251706368" behindDoc="0" locked="0" layoutInCell="1" allowOverlap="1" wp14:anchorId="64A2CC93" wp14:editId="55264B22">
                   <wp:simplePos x="0" y="0"/>
@@ -177,6 +181,10 @@
               <w:spacing w:after="0"/>
             </w:pPr>
             <w:r>
+              <w:rPr>
+                <w:noProof/>
+                <w:lang w:eastAsia="pt-BR"/>
+              </w:rPr>
               <w:drawing>
                 <wp:anchor distT="0" distB="0" distL="114300" distR="114300" simplePos="0" relativeHeight="251707392" behindDoc="0" locked="0" layoutInCell="1" allowOverlap="1" wp14:anchorId="116CED76" wp14:editId="75AFE093">
                   <wp:simplePos x="0" y="0"/>
@@ -562,7 +570,7 @@
                 <w:b w:val="0"/>
                 <w:sz w:val="24"/>
               </w:rPr>
-              <w:t>Vagner Silva</w:t>
+              <w:t>Gill Gonzales</w:t>
             </w:r>
             <w:r>
               <w:rPr>
@@ -599,24 +607,20 @@
                 <w:b w:val="0"/>
                 <w:sz w:val="24"/>
               </w:rPr>
-              <w:t>Gill Gonzales</w:t>
-            </w:r>
-            <w:r>
+              <w:t>Michele de Almeida Schmidt</w:t>
+            </w:r>
+          </w:p>
+          <w:p>
+            <w:pPr>
+              <w:pStyle w:val="PargrafodaLista"/>
+              <w:spacing w:after="0"/>
               <w:rPr>
                 <w:b w:val="0"/>
                 <w:sz w:val="24"/>
               </w:rPr>
-              <w:t>.</w:t>
-            </w:r>
-          </w:p>
-          <w:p>
-            <w:pPr>
-              <w:spacing w:after="0"/>
-              <w:rPr>
-                <w:b w:val="0"/>
-                <w:sz w:val="24"/>
-              </w:rPr>
-            </w:pPr>
+            </w:pPr>
+            <w:bookmarkStart w:id="0" w:name="_GoBack"/>
+            <w:bookmarkEnd w:id="0"/>
           </w:p>
           <w:p>
             <w:pPr>
@@ -629,24 +633,19 @@
               <w:rPr>
                 <w:b w:val="0"/>
                 <w:sz w:val="24"/>
-                <w:szCs w:val="24"/>
               </w:rPr>
             </w:pPr>
             <w:r>
               <w:rPr>
                 <w:b w:val="0"/>
                 <w:sz w:val="24"/>
-                <w:szCs w:val="24"/>
-              </w:rPr>
-              <w:t>Ricardo Lokchin</w:t>
-            </w:r>
-            <w:bookmarkStart w:id="0" w:name="_GoBack"/>
-            <w:bookmarkEnd w:id="0"/>
+              </w:rPr>
+              <w:t>Vagner Silva</w:t>
+            </w:r>
             <w:r>
               <w:rPr>
                 <w:b w:val="0"/>
                 <w:sz w:val="24"/>
-                <w:szCs w:val="24"/>
               </w:rPr>
               <w:t>.</w:t>
             </w:r>
@@ -725,6 +724,10 @@
               <w:spacing w:after="0"/>
             </w:pPr>
             <w:r>
+              <w:rPr>
+                <w:noProof/>
+                <w:lang w:eastAsia="pt-BR"/>
+              </w:rPr>
               <w:lastRenderedPageBreak/>
               <w:drawing>
                 <wp:anchor distT="0" distB="0" distL="114300" distR="114300" simplePos="0" relativeHeight="251709440" behindDoc="0" locked="0" layoutInCell="1" allowOverlap="1" wp14:anchorId="2FA8E1A9" wp14:editId="7CE5EBBB">
@@ -876,6 +879,10 @@
               <w:spacing w:after="0"/>
             </w:pPr>
             <w:r>
+              <w:rPr>
+                <w:noProof/>
+                <w:lang w:eastAsia="pt-BR"/>
+              </w:rPr>
               <w:drawing>
                 <wp:anchor distT="0" distB="0" distL="114300" distR="114300" simplePos="0" relativeHeight="251710464" behindDoc="0" locked="0" layoutInCell="1" allowOverlap="1" wp14:anchorId="1B914EE2" wp14:editId="308C07F3">
                   <wp:simplePos x="0" y="0"/>
@@ -26429,7 +26436,7 @@
 </file>
 
 <file path=customXml/itemProps1.xml><?xml version="1.0" encoding="utf-8"?>
-<ds:datastoreItem xmlns:ds="http://schemas.openxmlformats.org/officeDocument/2006/customXml" ds:itemID="{DA16D2CE-CE16-4E06-A403-1EF9452163D2}">
+<ds:datastoreItem xmlns:ds="http://schemas.openxmlformats.org/officeDocument/2006/customXml" ds:itemID="{EC15AD98-3393-4BE0-A34C-3DDCAC05BB70}">
   <ds:schemaRefs>
     <ds:schemaRef ds:uri="http://schemas.openxmlformats.org/officeDocument/2006/bibliography"/>
   </ds:schemaRefs>
